--- a/reports/Фурсевич/1/rep/МиАПР_1.docx
+++ b/reports/Фурсевич/1/rep/МиАПР_1.docx
@@ -5338,9 +5338,9 @@
           <w:szCs w:val="28"/>
         </w:rPr>
         <w:drawing>
-          <wp:inline distT="0" distB="0" distL="0" distR="0" wp14:anchorId="5C8B02D9" wp14:editId="4D5A98C8">
-            <wp:extent cx="3574473" cy="1884218"/>
-            <wp:effectExtent l="0" t="0" r="6985" b="1905"/>
+          <wp:inline distT="0" distB="0" distL="0" distR="0" wp14:anchorId="5C8B02D9" wp14:editId="1D24290D">
+            <wp:extent cx="3695700" cy="2034540"/>
+            <wp:effectExtent l="0" t="0" r="0" b="3810"/>
             <wp:docPr id="1" name="Диаграмма 1"/>
             <wp:cNvGraphicFramePr/>
             <a:graphic xmlns:a="http://schemas.openxmlformats.org/drawingml/2006/main">
@@ -5351,6 +5351,8 @@
           </wp:inline>
         </w:drawing>
       </w:r>
+      <w:bookmarkStart w:id="0" w:name="_GoBack"/>
+      <w:bookmarkEnd w:id="0"/>
     </w:p>
     <w:p>
       <w:pPr>
@@ -5405,8 +5407,6 @@
           </wp:inline>
         </w:drawing>
       </w:r>
-      <w:bookmarkStart w:id="0" w:name="_GoBack"/>
-      <w:bookmarkEnd w:id="0"/>
     </w:p>
     <w:p>
       <w:pPr>
@@ -7990,7 +7990,7 @@
 </file>
 
 <file path=customXml/itemProps1.xml><?xml version="1.0" encoding="utf-8"?>
-<ds:datastoreItem xmlns:ds="http://schemas.openxmlformats.org/officeDocument/2006/customXml" ds:itemID="{DF5D175B-3275-4201-9A8D-317418A02236}">
+<ds:datastoreItem xmlns:ds="http://schemas.openxmlformats.org/officeDocument/2006/customXml" ds:itemID="{FA757A38-742D-4660-874D-B2B79B152071}">
   <ds:schemaRefs>
     <ds:schemaRef ds:uri="http://schemas.openxmlformats.org/officeDocument/2006/bibliography"/>
   </ds:schemaRefs>
